--- a/D5-Linux&Windows/LM2-Acces-Vm-in-virtualbox-from-laptop.docx
+++ b/D5-Linux&Windows/LM2-Acces-Vm-in-virtualbox-from-laptop.docx
@@ -842,7 +842,57 @@
     </w:p>
     <w:p/>
     <w:p/>
-    <w:p/>
+    <w:p>
+      <w:pPr>
+        <w:pStyle w:val="ListParagraph"/>
+        <w:numPr>
+          <w:ilvl w:val="0"/>
+          <w:numId w:val="1"/>
+        </w:numPr>
+      </w:pPr>
+      <w:r>
+        <w:t>Similarly for the windows</w:t>
+      </w:r>
+    </w:p>
+    <w:p>
+      <w:r>
+        <w:drawing>
+          <wp:inline distT="0" distB="0" distL="0" distR="0" wp14:anchorId="76CEBDD1" wp14:editId="7454E732">
+            <wp:extent cx="3147333" cy="1958510"/>
+            <wp:effectExtent l="0" t="0" r="0" b="3810"/>
+            <wp:docPr id="1323016744" name="Picture 1"/>
+            <wp:cNvGraphicFramePr>
+              <a:graphicFrameLocks xmlns:a="http://schemas.openxmlformats.org/drawingml/2006/main" noChangeAspect="1"/>
+            </wp:cNvGraphicFramePr>
+            <a:graphic xmlns:a="http://schemas.openxmlformats.org/drawingml/2006/main">
+              <a:graphicData uri="http://schemas.openxmlformats.org/drawingml/2006/picture">
+                <pic:pic xmlns:pic="http://schemas.openxmlformats.org/drawingml/2006/picture">
+                  <pic:nvPicPr>
+                    <pic:cNvPr id="1323016744" name=""/>
+                    <pic:cNvPicPr/>
+                  </pic:nvPicPr>
+                  <pic:blipFill>
+                    <a:blip r:embed="rId11"/>
+                    <a:stretch>
+                      <a:fillRect/>
+                    </a:stretch>
+                  </pic:blipFill>
+                  <pic:spPr>
+                    <a:xfrm>
+                      <a:off x="0" y="0"/>
+                      <a:ext cx="3147333" cy="1958510"/>
+                    </a:xfrm>
+                    <a:prstGeom prst="rect">
+                      <a:avLst/>
+                    </a:prstGeom>
+                  </pic:spPr>
+                </pic:pic>
+              </a:graphicData>
+            </a:graphic>
+          </wp:inline>
+        </w:drawing>
+      </w:r>
+    </w:p>
     <w:sectPr>
       <w:pgSz w:w="11906" w:h="16838"/>
       <w:pgMar w:top="1134" w:right="1134" w:bottom="1134" w:left="1134" w:header="0" w:footer="0" w:gutter="0"/>
